--- a/assets/wordFiles/XPathTemplateBlue.docx
+++ b/assets/wordFiles/XPathTemplateBlue.docx
@@ -9,6 +9,8 @@
           <w:lang w:val="en-US"/>
         </w:rPr>
       </w:pPr>
+      <w:bookmarkStart w:id="0" w:name="_GoBack"/>
+      <w:bookmarkEnd w:id="0"/>
       <w:r>
         <w:rPr>
           <w:lang w:val="en-US"/>
@@ -80,144 +82,7 @@
         <w:rPr>
           <w:lang w:val="en-US"/>
         </w:rPr>
-        <w:t xml:space="preserve">Having examples for styles you want to use is necessary. You could place them in a $TEMP$ block and remove the block with </w:t>
-      </w:r>
-      <w:proofErr w:type="spellStart"/>
-      <w:r>
-        <w:rPr>
-          <w:lang w:val="en-US"/>
-        </w:rPr>
-        <w:t>xPath</w:t>
-      </w:r>
-      <w:proofErr w:type="spellEnd"/>
-      <w:r>
-        <w:rPr>
-          <w:lang w:val="en-US"/>
-        </w:rPr>
-        <w:t xml:space="preserve"> after merging is done.</w:t>
-      </w:r>
-    </w:p>
-    <w:p>
-      <w:pPr>
-        <w:rPr>
-          <w:lang w:val="en-US"/>
-        </w:rPr>
-      </w:pPr>
-    </w:p>
-    <w:p>
-      <w:pPr>
-        <w:rPr>
-          <w:lang w:val="en-US"/>
-        </w:rPr>
-      </w:pPr>
-    </w:p>
-    <w:p>
-      <w:pPr>
-        <w:rPr>
-          <w:lang w:val="en-US"/>
-        </w:rPr>
-      </w:pPr>
-    </w:p>
-    <w:p>
-      <w:pPr>
-        <w:rPr>
-          <w:lang w:val="en-US"/>
-        </w:rPr>
-      </w:pPr>
-    </w:p>
-    <w:p>
-      <w:pPr>
-        <w:rPr>
-          <w:lang w:val="en-US"/>
-        </w:rPr>
-      </w:pPr>
-    </w:p>
-    <w:p>
-      <w:pPr>
-        <w:rPr>
-          <w:lang w:val="en-US"/>
-        </w:rPr>
-      </w:pPr>
-    </w:p>
-    <w:p>
-      <w:pPr>
-        <w:rPr>
-          <w:lang w:val="en-US"/>
-        </w:rPr>
-      </w:pPr>
-    </w:p>
-    <w:p>
-      <w:pPr>
-        <w:rPr>
-          <w:lang w:val="en-US"/>
-        </w:rPr>
-      </w:pPr>
-    </w:p>
-    <w:p>
-      <w:pPr>
-        <w:rPr>
-          <w:lang w:val="en-US"/>
-        </w:rPr>
-      </w:pPr>
-    </w:p>
-    <w:p>
-      <w:pPr>
-        <w:rPr>
-          <w:lang w:val="en-US"/>
-        </w:rPr>
-      </w:pPr>
-    </w:p>
-    <w:p>
-      <w:pPr>
-        <w:rPr>
-          <w:lang w:val="en-US"/>
-        </w:rPr>
-      </w:pPr>
-    </w:p>
-    <w:p>
-      <w:pPr>
-        <w:rPr>
-          <w:lang w:val="en-US"/>
-        </w:rPr>
-      </w:pPr>
-      <w:bookmarkStart w:id="0" w:name="_GoBack"/>
-    </w:p>
-    <w:bookmarkEnd w:id="0"/>
-    <w:p>
-      <w:pPr>
-        <w:rPr>
-          <w:lang w:val="en-US"/>
-        </w:rPr>
-      </w:pPr>
-    </w:p>
-    <w:p>
-      <w:pPr>
-        <w:rPr>
-          <w:lang w:val="en-US"/>
-        </w:rPr>
-      </w:pPr>
-    </w:p>
-    <w:p>
-      <w:pPr>
-        <w:rPr>
-          <w:lang w:val="en-US"/>
-        </w:rPr>
-      </w:pPr>
-    </w:p>
-    <w:p>
-      <w:pPr>
-        <w:tabs>
-          <w:tab w:val="left" w:pos="3192"/>
-        </w:tabs>
-        <w:rPr>
-          <w:lang w:val="en-US"/>
-        </w:rPr>
-      </w:pPr>
-      <w:r>
-        <w:rPr>
-          <w:lang w:val="en-US"/>
-        </w:rPr>
-        <w:tab/>
+        <w:t>Having examples for styles you want to use is necessary. You could place them in a $TEMP$ block and remove the block with xPath after merging is done.</w:t>
       </w:r>
     </w:p>
     <w:sectPr>
@@ -395,6 +260,7 @@
     </w:r>
     <w:r>
       <w:rPr>
+        <w:noProof/>
         <w:color w:val="9CC2E5" w:themeColor="accent5" w:themeTint="99"/>
       </w:rPr>
       <mc:AlternateContent>
@@ -618,7 +484,8 @@
           <o:lock v:ext="edit" aspectratio="t"/>
         </v:shapetype>
         <v:shape id="WordPictureWatermark10764907" o:spid="_x0000_s2053" type="#_x0000_t75" style="position:absolute;margin-left:0;margin-top:0;width:453.4pt;height:490.3pt;z-index:-251651072;mso-position-horizontal:center;mso-position-horizontal-relative:margin;mso-position-vertical:center;mso-position-vertical-relative:margin" o:allowincell="f">
-          <v:imagedata r:id="rId1" o:title="froscon_frog.transparent"/>
+          <v:imagedata r:id="rId1" o:title="froscon_frog"/>
+          <w10:wrap anchorx="margin" anchory="margin"/>
         </v:shape>
       </w:pict>
     </w:r>
@@ -657,7 +524,8 @@
           <o:lock v:ext="edit" aspectratio="t"/>
         </v:shapetype>
         <v:shape id="WordPictureWatermark10764908" o:spid="_x0000_s2054" type="#_x0000_t75" style="position:absolute;margin-left:0;margin-top:0;width:453.4pt;height:490.3pt;z-index:-251650048;mso-position-horizontal:center;mso-position-horizontal-relative:margin;mso-position-vertical:center;mso-position-vertical-relative:margin" o:allowincell="f">
-          <v:imagedata r:id="rId1" o:title="froscon_frog.transparent"/>
+          <v:imagedata r:id="rId1" o:title="froscon_frog"/>
+          <w10:wrap anchorx="margin" anchory="margin"/>
         </v:shape>
       </w:pict>
     </w:r>
@@ -963,7 +831,8 @@
           <o:lock v:ext="edit" aspectratio="t"/>
         </v:shapetype>
         <v:shape id="WordPictureWatermark10764906" o:spid="_x0000_s2052" type="#_x0000_t75" style="position:absolute;margin-left:0;margin-top:0;width:453.4pt;height:490.3pt;z-index:-251652096;mso-position-horizontal:center;mso-position-horizontal-relative:margin;mso-position-vertical:center;mso-position-vertical-relative:margin" o:allowincell="f">
-          <v:imagedata r:id="rId1" o:title="froscon_frog.transparent"/>
+          <v:imagedata r:id="rId1" o:title="froscon_frog"/>
+          <w10:wrap anchorx="margin" anchory="margin"/>
         </v:shape>
       </w:pict>
     </w:r>

--- a/assets/wordFiles/XPathTemplateBlue.docx
+++ b/assets/wordFiles/XPathTemplateBlue.docx
@@ -9,19 +9,47 @@
           <w:lang w:val="en-US"/>
         </w:rPr>
       </w:pPr>
-      <w:bookmarkStart w:id="0" w:name="_GoBack"/>
-      <w:bookmarkEnd w:id="0"/>
       <w:r>
         <w:rPr>
           <w:lang w:val="en-US"/>
         </w:rPr>
-        <w:t>Here our Content will be p</w:t>
+        <w:t>Our</w:t>
       </w:r>
       <w:r>
         <w:rPr>
           <w:lang w:val="en-US"/>
         </w:rPr>
-        <w:t>laced:</w:t>
+        <w:t xml:space="preserve"> </w:t>
+      </w:r>
+      <w:r>
+        <w:rPr>
+          <w:lang w:val="en-US"/>
+        </w:rPr>
+        <w:t>c</w:t>
+      </w:r>
+      <w:r>
+        <w:rPr>
+          <w:lang w:val="en-US"/>
+        </w:rPr>
+        <w:t>ontent will be p</w:t>
+      </w:r>
+      <w:r>
+        <w:rPr>
+          <w:lang w:val="en-US"/>
+        </w:rPr>
+        <w:t>laced</w:t>
+      </w:r>
+      <w:r>
+        <w:rPr>
+          <w:lang w:val="en-US"/>
+        </w:rPr>
+        <w:t xml:space="preserve"> here</w:t>
+      </w:r>
+      <w:r>
+        <w:rPr>
+          <w:lang w:val="en-US"/>
+        </w:rPr>
+        <w:t>:</w:t>
       </w:r>
     </w:p>
     <w:p>
@@ -62,7 +90,21 @@
         <w:rPr>
           <w:lang w:val="en-US"/>
         </w:rPr>
-        <w:t>And this is just some extra Text.</w:t>
+        <w:t xml:space="preserve">And this is just some extra </w:t>
+      </w:r>
+      <w:r>
+        <w:rPr>
+          <w:lang w:val="en-US"/>
+        </w:rPr>
+        <w:t>t</w:t>
+      </w:r>
+      <w:bookmarkStart w:id="0" w:name="_GoBack"/>
+      <w:bookmarkEnd w:id="0"/>
+      <w:r>
+        <w:rPr>
+          <w:lang w:val="en-US"/>
+        </w:rPr>
+        <w:t>ext.</w:t>
       </w:r>
     </w:p>
     <w:p>
